--- a/week3-handsOn/Spring Core_Maven.docx
+++ b/week3-handsOn/Spring Core_Maven.docx
@@ -12,6 +12,8 @@
           <w:lang w:val="en-US"/>
         </w:rPr>
       </w:pPr>
+      <w:bookmarkStart w:id="0" w:name="_Hlk202480355"/>
+      <w:bookmarkEnd w:id="0"/>
       <w:proofErr w:type="gramStart"/>
       <w:r>
         <w:rPr>
@@ -242,6 +244,7 @@
         <w:rPr>
           <w:b/>
           <w:bCs/>
+          <w:noProof/>
           <w:sz w:val="24"/>
           <w:szCs w:val="24"/>
         </w:rPr>
@@ -305,6 +308,7 @@
         <w:rPr>
           <w:b/>
           <w:bCs/>
+          <w:noProof/>
           <w:sz w:val="24"/>
           <w:szCs w:val="24"/>
         </w:rPr>
@@ -361,16 +365,7 @@
           <w:szCs w:val="28"/>
         </w:rPr>
         <w:lastRenderedPageBreak/>
-        <w:t xml:space="preserve">2.    </w:t>
-      </w:r>
-      <w:r>
-        <w:rPr>
-          <w:b/>
-          <w:bCs/>
-          <w:sz w:val="28"/>
-          <w:szCs w:val="28"/>
-        </w:rPr>
-        <w:t>Configure the Application Context:</w:t>
+        <w:t>2.    Configure the Application Context:</w:t>
       </w:r>
     </w:p>
     <w:p>
@@ -597,6 +592,7 @@
         <w:rPr>
           <w:b/>
           <w:bCs/>
+          <w:noProof/>
           <w:sz w:val="24"/>
           <w:szCs w:val="24"/>
         </w:rPr>
@@ -662,16 +658,7 @@
           <w:sz w:val="28"/>
           <w:szCs w:val="28"/>
         </w:rPr>
-        <w:t xml:space="preserve">3.       </w:t>
-      </w:r>
-      <w:r>
-        <w:rPr>
-          <w:b/>
-          <w:bCs/>
-          <w:sz w:val="28"/>
-          <w:szCs w:val="28"/>
-        </w:rPr>
-        <w:t>Define Service and Repository Classes:</w:t>
+        <w:t>3.       Define Service and Repository Classes:</w:t>
       </w:r>
     </w:p>
     <w:p>
@@ -827,6 +814,9 @@
         <w:spacing w:after="0" w:line="276" w:lineRule="auto"/>
       </w:pPr>
       <w:r>
+        <w:rPr>
+          <w:noProof/>
+        </w:rPr>
         <w:drawing>
           <wp:inline distT="0" distB="0" distL="0" distR="0" wp14:anchorId="6CC6A9E2" wp14:editId="0431EB12">
             <wp:extent cx="5731510" cy="2711450"/>
@@ -884,6 +874,9 @@
         <w:spacing w:after="0" w:line="276" w:lineRule="auto"/>
       </w:pPr>
       <w:r>
+        <w:rPr>
+          <w:noProof/>
+        </w:rPr>
         <w:drawing>
           <wp:inline distT="0" distB="0" distL="0" distR="0" wp14:anchorId="1432B4E2" wp14:editId="11547E6D">
             <wp:extent cx="5731510" cy="3302000"/>
@@ -961,20 +954,19 @@
           <w:ilvl w:val="0"/>
           <w:numId w:val="6"/>
         </w:numPr>
-      </w:pPr>
-      <w:r>
-        <w:rPr>
-          <w:b/>
-          <w:bCs/>
-        </w:rPr>
-        <w:t xml:space="preserve">     </w:t>
-      </w:r>
-      <w:r>
-        <w:rPr>
-          <w:b/>
-          <w:bCs/>
-        </w:rPr>
-        <w:t>Run the Application:</w:t>
+        <w:rPr>
+          <w:sz w:val="28"/>
+          <w:szCs w:val="28"/>
+        </w:rPr>
+      </w:pPr>
+      <w:r>
+        <w:rPr>
+          <w:b/>
+          <w:bCs/>
+          <w:sz w:val="28"/>
+          <w:szCs w:val="28"/>
+        </w:rPr>
+        <w:t xml:space="preserve">     Run the Application:</w:t>
       </w:r>
     </w:p>
     <w:p>
@@ -983,14 +975,25 @@
           <w:ilvl w:val="1"/>
           <w:numId w:val="5"/>
         </w:numPr>
-      </w:pPr>
-      <w:r>
+        <w:rPr>
+          <w:sz w:val="28"/>
+          <w:szCs w:val="28"/>
+        </w:rPr>
+      </w:pPr>
+      <w:r>
+        <w:rPr>
+          <w:sz w:val="28"/>
+          <w:szCs w:val="28"/>
+        </w:rPr>
         <w:t>Create a main class to load the Spring context and test the configuration.</w:t>
       </w:r>
     </w:p>
     <w:p/>
     <w:p>
       <w:r>
+        <w:rPr>
+          <w:noProof/>
+        </w:rPr>
         <w:drawing>
           <wp:inline distT="0" distB="0" distL="0" distR="0" wp14:anchorId="0BE5BC67" wp14:editId="410FAE3C">
             <wp:extent cx="5731510" cy="3117850"/>
@@ -1029,9 +1032,11 @@
       </w:r>
     </w:p>
     <w:p/>
-    <w:p/>
-    <w:p>
-      <w:r>
+    <w:p>
+      <w:r>
+        <w:rPr>
+          <w:noProof/>
+        </w:rPr>
         <w:drawing>
           <wp:inline distT="0" distB="0" distL="0" distR="0" wp14:anchorId="61CE3DE8" wp14:editId="2E28C76E">
             <wp:extent cx="5731510" cy="2000250"/>
@@ -1263,13 +1268,14 @@
         <w:rPr>
           <w:b/>
           <w:bCs/>
+          <w:noProof/>
           <w:sz w:val="28"/>
           <w:szCs w:val="28"/>
         </w:rPr>
         <w:drawing>
-          <wp:inline distT="0" distB="0" distL="0" distR="0" wp14:anchorId="0D43D4EE" wp14:editId="47F67B56">
-            <wp:extent cx="5731510" cy="2714625"/>
-            <wp:effectExtent l="0" t="0" r="2540" b="9525"/>
+          <wp:inline distT="0" distB="0" distL="0" distR="0" wp14:anchorId="0D43D4EE" wp14:editId="68040374">
+            <wp:extent cx="5923229" cy="3013544"/>
+            <wp:effectExtent l="0" t="0" r="1905" b="0"/>
             <wp:docPr id="2095214826" name="Picture 1"/>
             <wp:cNvGraphicFramePr>
               <a:graphicFrameLocks xmlns:a="http://schemas.openxmlformats.org/drawingml/2006/main" noChangeAspect="1"/>
@@ -1290,7 +1296,7 @@
                   <pic:spPr>
                     <a:xfrm>
                       <a:off x="0" y="0"/>
-                      <a:ext cx="5731510" cy="2714625"/>
+                      <a:ext cx="5952671" cy="3028523"/>
                     </a:xfrm>
                     <a:prstGeom prst="rect">
                       <a:avLst/>
@@ -1440,6 +1446,7 @@
         <w:rPr>
           <w:b/>
           <w:bCs/>
+          <w:noProof/>
           <w:sz w:val="28"/>
           <w:szCs w:val="28"/>
         </w:rPr>
@@ -1557,29 +1564,20 @@
     <w:p>
       <w:pPr>
         <w:rPr>
-          <w:b/>
-          <w:bCs/>
-          <w:sz w:val="28"/>
-          <w:szCs w:val="28"/>
-        </w:rPr>
-      </w:pPr>
-    </w:p>
-    <w:p>
-      <w:pPr>
-        <w:rPr>
-          <w:sz w:val="28"/>
-          <w:szCs w:val="28"/>
-        </w:rPr>
-      </w:pPr>
-      <w:r>
-        <w:rPr>
+          <w:sz w:val="28"/>
+          <w:szCs w:val="28"/>
+        </w:rPr>
+      </w:pPr>
+      <w:r>
+        <w:rPr>
+          <w:noProof/>
           <w:sz w:val="28"/>
           <w:szCs w:val="28"/>
         </w:rPr>
         <w:drawing>
-          <wp:inline distT="0" distB="0" distL="0" distR="0" wp14:anchorId="01BE7251" wp14:editId="2F21F4D5">
-            <wp:extent cx="5955030" cy="3593989"/>
-            <wp:effectExtent l="0" t="0" r="7620" b="6985"/>
+          <wp:inline distT="0" distB="0" distL="0" distR="0" wp14:anchorId="01BE7251" wp14:editId="7BD50338">
+            <wp:extent cx="5644515" cy="2933700"/>
+            <wp:effectExtent l="0" t="0" r="0" b="0"/>
             <wp:docPr id="106166240" name="Picture 1"/>
             <wp:cNvGraphicFramePr>
               <a:graphicFrameLocks xmlns:a="http://schemas.openxmlformats.org/drawingml/2006/main" noChangeAspect="1"/>
@@ -1600,7 +1598,7 @@
                   <pic:spPr>
                     <a:xfrm>
                       <a:off x="0" y="0"/>
-                      <a:ext cx="5960205" cy="3597112"/>
+                      <a:ext cx="5650883" cy="2937010"/>
                     </a:xfrm>
                     <a:prstGeom prst="rect">
                       <a:avLst/>
@@ -1616,12 +1614,391 @@
     <w:p>
       <w:pPr>
         <w:rPr>
-          <w:b/>
-          <w:bCs/>
-          <w:sz w:val="28"/>
-          <w:szCs w:val="28"/>
-        </w:rPr>
-      </w:pPr>
+          <w:sz w:val="28"/>
+          <w:szCs w:val="28"/>
+        </w:rPr>
+      </w:pPr>
+    </w:p>
+    <w:p>
+      <w:pPr>
+        <w:rPr>
+          <w:sz w:val="28"/>
+          <w:szCs w:val="28"/>
+        </w:rPr>
+      </w:pPr>
+      <w:r>
+        <w:rPr>
+          <w:b/>
+          <w:bCs/>
+          <w:sz w:val="28"/>
+          <w:szCs w:val="28"/>
+        </w:rPr>
+        <w:t>Exercise 4: Creating and Configuring a Maven Project</w:t>
+      </w:r>
+    </w:p>
+    <w:p>
+      <w:pPr>
+        <w:rPr>
+          <w:sz w:val="28"/>
+          <w:szCs w:val="28"/>
+        </w:rPr>
+      </w:pPr>
+      <w:r>
+        <w:rPr>
+          <w:b/>
+          <w:bCs/>
+          <w:sz w:val="28"/>
+          <w:szCs w:val="28"/>
+        </w:rPr>
+        <w:t>Scenario:</w:t>
+      </w:r>
+      <w:r>
+        <w:rPr>
+          <w:sz w:val="28"/>
+          <w:szCs w:val="28"/>
+        </w:rPr>
+        <w:t xml:space="preserve"> You need to set up a new Maven project for the library management application and add Spring dependencies.</w:t>
+      </w:r>
+    </w:p>
+    <w:p>
+      <w:pPr>
+        <w:numPr>
+          <w:ilvl w:val="0"/>
+          <w:numId w:val="10"/>
+        </w:numPr>
+        <w:rPr>
+          <w:sz w:val="28"/>
+          <w:szCs w:val="28"/>
+        </w:rPr>
+      </w:pPr>
+      <w:r>
+        <w:rPr>
+          <w:b/>
+          <w:bCs/>
+          <w:sz w:val="28"/>
+          <w:szCs w:val="28"/>
+        </w:rPr>
+        <w:t>Create a New Maven Project:</w:t>
+      </w:r>
+    </w:p>
+    <w:p>
+      <w:pPr>
+        <w:ind w:left="720"/>
+        <w:rPr>
+          <w:sz w:val="28"/>
+          <w:szCs w:val="28"/>
+        </w:rPr>
+      </w:pPr>
+      <w:r>
+        <w:rPr>
+          <w:sz w:val="28"/>
+          <w:szCs w:val="28"/>
+        </w:rPr>
+        <w:t xml:space="preserve">Create a new Maven project named </w:t>
+      </w:r>
+      <w:proofErr w:type="spellStart"/>
+      <w:r>
+        <w:rPr>
+          <w:b/>
+          <w:bCs/>
+          <w:sz w:val="28"/>
+          <w:szCs w:val="28"/>
+        </w:rPr>
+        <w:t>LibraryManagement</w:t>
+      </w:r>
+      <w:proofErr w:type="spellEnd"/>
+    </w:p>
+    <w:p>
+      <w:pPr>
+        <w:rPr>
+          <w:b/>
+          <w:bCs/>
+          <w:sz w:val="28"/>
+          <w:szCs w:val="28"/>
+        </w:rPr>
+      </w:pPr>
+      <w:r>
+        <w:rPr>
+          <w:b/>
+          <w:bCs/>
+          <w:sz w:val="28"/>
+          <w:szCs w:val="28"/>
+        </w:rPr>
+        <w:drawing>
+          <wp:inline distT="0" distB="0" distL="0" distR="0" wp14:anchorId="04C3D911" wp14:editId="2E216F9B">
+            <wp:extent cx="3397250" cy="2368550"/>
+            <wp:effectExtent l="0" t="0" r="0" b="0"/>
+            <wp:docPr id="1147138872" name="Picture 1"/>
+            <wp:cNvGraphicFramePr>
+              <a:graphicFrameLocks xmlns:a="http://schemas.openxmlformats.org/drawingml/2006/main" noChangeAspect="1"/>
+            </wp:cNvGraphicFramePr>
+            <a:graphic xmlns:a="http://schemas.openxmlformats.org/drawingml/2006/main">
+              <a:graphicData uri="http://schemas.openxmlformats.org/drawingml/2006/picture">
+                <pic:pic xmlns:pic="http://schemas.openxmlformats.org/drawingml/2006/picture">
+                  <pic:nvPicPr>
+                    <pic:cNvPr id="1147138872" name=""/>
+                    <pic:cNvPicPr/>
+                  </pic:nvPicPr>
+                  <pic:blipFill>
+                    <a:blip r:embed="rId16"/>
+                    <a:stretch>
+                      <a:fillRect/>
+                    </a:stretch>
+                  </pic:blipFill>
+                  <pic:spPr>
+                    <a:xfrm>
+                      <a:off x="0" y="0"/>
+                      <a:ext cx="3402707" cy="2372355"/>
+                    </a:xfrm>
+                    <a:prstGeom prst="rect">
+                      <a:avLst/>
+                    </a:prstGeom>
+                  </pic:spPr>
+                </pic:pic>
+              </a:graphicData>
+            </a:graphic>
+          </wp:inline>
+        </w:drawing>
+      </w:r>
+    </w:p>
+    <w:p>
+      <w:pPr>
+        <w:pStyle w:val="ListParagraph"/>
+        <w:numPr>
+          <w:ilvl w:val="0"/>
+          <w:numId w:val="10"/>
+        </w:numPr>
+        <w:rPr>
+          <w:sz w:val="28"/>
+          <w:szCs w:val="28"/>
+        </w:rPr>
+      </w:pPr>
+      <w:r>
+        <w:rPr>
+          <w:b/>
+          <w:bCs/>
+          <w:sz w:val="28"/>
+          <w:szCs w:val="28"/>
+        </w:rPr>
+        <w:lastRenderedPageBreak/>
+        <w:t xml:space="preserve"> </w:t>
+      </w:r>
+      <w:r>
+        <w:rPr>
+          <w:b/>
+          <w:bCs/>
+          <w:sz w:val="28"/>
+          <w:szCs w:val="28"/>
+        </w:rPr>
+        <w:t>Add Spring Dependencies in pom.xml:</w:t>
+      </w:r>
+    </w:p>
+    <w:p>
+      <w:pPr>
+        <w:numPr>
+          <w:ilvl w:val="1"/>
+          <w:numId w:val="10"/>
+        </w:numPr>
+        <w:rPr>
+          <w:sz w:val="28"/>
+          <w:szCs w:val="28"/>
+        </w:rPr>
+      </w:pPr>
+      <w:r>
+        <w:rPr>
+          <w:sz w:val="28"/>
+          <w:szCs w:val="28"/>
+        </w:rPr>
+        <w:t xml:space="preserve">Include dependencies for Spring Context, Spring AOP, and Spring </w:t>
+      </w:r>
+      <w:proofErr w:type="spellStart"/>
+      <w:r>
+        <w:rPr>
+          <w:sz w:val="28"/>
+          <w:szCs w:val="28"/>
+        </w:rPr>
+        <w:t>WebMVC</w:t>
+      </w:r>
+      <w:proofErr w:type="spellEnd"/>
+      <w:r>
+        <w:rPr>
+          <w:sz w:val="28"/>
+          <w:szCs w:val="28"/>
+        </w:rPr>
+        <w:t>.</w:t>
+      </w:r>
+    </w:p>
+    <w:p>
+      <w:pPr>
+        <w:rPr>
+          <w:sz w:val="28"/>
+          <w:szCs w:val="28"/>
+        </w:rPr>
+      </w:pPr>
+      <w:r>
+        <w:rPr>
+          <w:sz w:val="28"/>
+          <w:szCs w:val="28"/>
+        </w:rPr>
+        <w:drawing>
+          <wp:inline distT="0" distB="0" distL="0" distR="0" wp14:anchorId="2651317A" wp14:editId="6303D776">
+            <wp:extent cx="5731510" cy="3594100"/>
+            <wp:effectExtent l="0" t="0" r="2540" b="6350"/>
+            <wp:docPr id="1049022118" name="Picture 1"/>
+            <wp:cNvGraphicFramePr>
+              <a:graphicFrameLocks xmlns:a="http://schemas.openxmlformats.org/drawingml/2006/main" noChangeAspect="1"/>
+            </wp:cNvGraphicFramePr>
+            <a:graphic xmlns:a="http://schemas.openxmlformats.org/drawingml/2006/main">
+              <a:graphicData uri="http://schemas.openxmlformats.org/drawingml/2006/picture">
+                <pic:pic xmlns:pic="http://schemas.openxmlformats.org/drawingml/2006/picture">
+                  <pic:nvPicPr>
+                    <pic:cNvPr id="1049022118" name=""/>
+                    <pic:cNvPicPr/>
+                  </pic:nvPicPr>
+                  <pic:blipFill>
+                    <a:blip r:embed="rId17"/>
+                    <a:stretch>
+                      <a:fillRect/>
+                    </a:stretch>
+                  </pic:blipFill>
+                  <pic:spPr>
+                    <a:xfrm>
+                      <a:off x="0" y="0"/>
+                      <a:ext cx="5731510" cy="3594100"/>
+                    </a:xfrm>
+                    <a:prstGeom prst="rect">
+                      <a:avLst/>
+                    </a:prstGeom>
+                  </pic:spPr>
+                </pic:pic>
+              </a:graphicData>
+            </a:graphic>
+          </wp:inline>
+        </w:drawing>
+      </w:r>
+    </w:p>
+    <w:p>
+      <w:pPr>
+        <w:rPr>
+          <w:b/>
+          <w:bCs/>
+          <w:sz w:val="28"/>
+          <w:szCs w:val="28"/>
+        </w:rPr>
+      </w:pPr>
+    </w:p>
+    <w:p>
+      <w:pPr>
+        <w:pStyle w:val="ListParagraph"/>
+        <w:numPr>
+          <w:ilvl w:val="0"/>
+          <w:numId w:val="10"/>
+        </w:numPr>
+        <w:rPr>
+          <w:sz w:val="28"/>
+          <w:szCs w:val="28"/>
+        </w:rPr>
+      </w:pPr>
+      <w:r>
+        <w:rPr>
+          <w:b/>
+          <w:bCs/>
+          <w:sz w:val="28"/>
+          <w:szCs w:val="28"/>
+        </w:rPr>
+        <w:t xml:space="preserve">  </w:t>
+      </w:r>
+      <w:r>
+        <w:rPr>
+          <w:b/>
+          <w:bCs/>
+          <w:sz w:val="28"/>
+          <w:szCs w:val="28"/>
+        </w:rPr>
+        <w:t>Configure Maven Plugins:</w:t>
+      </w:r>
+    </w:p>
+    <w:p>
+      <w:pPr>
+        <w:numPr>
+          <w:ilvl w:val="1"/>
+          <w:numId w:val="10"/>
+        </w:numPr>
+        <w:rPr>
+          <w:sz w:val="28"/>
+          <w:szCs w:val="28"/>
+        </w:rPr>
+      </w:pPr>
+      <w:r>
+        <w:rPr>
+          <w:sz w:val="28"/>
+          <w:szCs w:val="28"/>
+        </w:rPr>
+        <w:t>Configure the Maven Compiler Plugin for Java version 1.8 in the pom.xml file.</w:t>
+      </w:r>
+    </w:p>
+    <w:p>
+      <w:pPr>
+        <w:rPr>
+          <w:b/>
+          <w:bCs/>
+          <w:sz w:val="28"/>
+          <w:szCs w:val="28"/>
+        </w:rPr>
+      </w:pPr>
+    </w:p>
+    <w:p>
+      <w:pPr>
+        <w:rPr>
+          <w:b/>
+          <w:bCs/>
+          <w:sz w:val="28"/>
+          <w:szCs w:val="28"/>
+        </w:rPr>
+      </w:pPr>
+      <w:r>
+        <w:rPr>
+          <w:b/>
+          <w:bCs/>
+          <w:sz w:val="28"/>
+          <w:szCs w:val="28"/>
+        </w:rPr>
+        <w:drawing>
+          <wp:inline distT="0" distB="0" distL="0" distR="0" wp14:anchorId="698E417A" wp14:editId="594F3FAC">
+            <wp:extent cx="5731510" cy="2628900"/>
+            <wp:effectExtent l="0" t="0" r="2540" b="0"/>
+            <wp:docPr id="1408847274" name="Picture 1"/>
+            <wp:cNvGraphicFramePr>
+              <a:graphicFrameLocks xmlns:a="http://schemas.openxmlformats.org/drawingml/2006/main" noChangeAspect="1"/>
+            </wp:cNvGraphicFramePr>
+            <a:graphic xmlns:a="http://schemas.openxmlformats.org/drawingml/2006/main">
+              <a:graphicData uri="http://schemas.openxmlformats.org/drawingml/2006/picture">
+                <pic:pic xmlns:pic="http://schemas.openxmlformats.org/drawingml/2006/picture">
+                  <pic:nvPicPr>
+                    <pic:cNvPr id="1408847274" name=""/>
+                    <pic:cNvPicPr/>
+                  </pic:nvPicPr>
+                  <pic:blipFill>
+                    <a:blip r:embed="rId18"/>
+                    <a:stretch>
+                      <a:fillRect/>
+                    </a:stretch>
+                  </pic:blipFill>
+                  <pic:spPr>
+                    <a:xfrm>
+                      <a:off x="0" y="0"/>
+                      <a:ext cx="5731510" cy="2628900"/>
+                    </a:xfrm>
+                    <a:prstGeom prst="rect">
+                      <a:avLst/>
+                    </a:prstGeom>
+                  </pic:spPr>
+                </pic:pic>
+              </a:graphicData>
+            </a:graphic>
+          </wp:inline>
+        </w:drawing>
+      </w:r>
     </w:p>
     <w:sectPr>
       <w:pgSz w:w="11906" w:h="16838"/>
@@ -1870,6 +2247,123 @@
     </w:lvl>
   </w:abstractNum>
   <w:abstractNum w:abstractNumId="2" w15:restartNumberingAfterBreak="0">
+    <w:nsid w:val="144C48E2"/>
+    <w:multiLevelType w:val="multilevel"/>
+    <w:tmpl w:val="A9C0BC30"/>
+    <w:lvl w:ilvl="0">
+      <w:start w:val="1"/>
+      <w:numFmt w:val="decimal"/>
+      <w:lvlText w:val="%1."/>
+      <w:lvlJc w:val="left"/>
+      <w:pPr>
+        <w:tabs>
+          <w:tab w:val="num" w:pos="720"/>
+        </w:tabs>
+        <w:ind w:left="720" w:hanging="360"/>
+      </w:pPr>
+    </w:lvl>
+    <w:lvl w:ilvl="1">
+      <w:start w:val="1"/>
+      <w:numFmt w:val="bullet"/>
+      <w:lvlText w:val="o"/>
+      <w:lvlJc w:val="left"/>
+      <w:pPr>
+        <w:tabs>
+          <w:tab w:val="num" w:pos="1440"/>
+        </w:tabs>
+        <w:ind w:left="1440" w:hanging="360"/>
+      </w:pPr>
+      <w:rPr>
+        <w:rFonts w:ascii="Courier New" w:hAnsi="Courier New" w:hint="default"/>
+        <w:sz w:val="20"/>
+      </w:rPr>
+    </w:lvl>
+    <w:lvl w:ilvl="2" w:tentative="1">
+      <w:start w:val="1"/>
+      <w:numFmt w:val="decimal"/>
+      <w:lvlText w:val="%3."/>
+      <w:lvlJc w:val="left"/>
+      <w:pPr>
+        <w:tabs>
+          <w:tab w:val="num" w:pos="2160"/>
+        </w:tabs>
+        <w:ind w:left="2160" w:hanging="360"/>
+      </w:pPr>
+    </w:lvl>
+    <w:lvl w:ilvl="3" w:tentative="1">
+      <w:start w:val="1"/>
+      <w:numFmt w:val="decimal"/>
+      <w:lvlText w:val="%4."/>
+      <w:lvlJc w:val="left"/>
+      <w:pPr>
+        <w:tabs>
+          <w:tab w:val="num" w:pos="2880"/>
+        </w:tabs>
+        <w:ind w:left="2880" w:hanging="360"/>
+      </w:pPr>
+    </w:lvl>
+    <w:lvl w:ilvl="4" w:tentative="1">
+      <w:start w:val="1"/>
+      <w:numFmt w:val="decimal"/>
+      <w:lvlText w:val="%5."/>
+      <w:lvlJc w:val="left"/>
+      <w:pPr>
+        <w:tabs>
+          <w:tab w:val="num" w:pos="3600"/>
+        </w:tabs>
+        <w:ind w:left="3600" w:hanging="360"/>
+      </w:pPr>
+    </w:lvl>
+    <w:lvl w:ilvl="5" w:tentative="1">
+      <w:start w:val="1"/>
+      <w:numFmt w:val="decimal"/>
+      <w:lvlText w:val="%6."/>
+      <w:lvlJc w:val="left"/>
+      <w:pPr>
+        <w:tabs>
+          <w:tab w:val="num" w:pos="4320"/>
+        </w:tabs>
+        <w:ind w:left="4320" w:hanging="360"/>
+      </w:pPr>
+    </w:lvl>
+    <w:lvl w:ilvl="6" w:tentative="1">
+      <w:start w:val="1"/>
+      <w:numFmt w:val="decimal"/>
+      <w:lvlText w:val="%7."/>
+      <w:lvlJc w:val="left"/>
+      <w:pPr>
+        <w:tabs>
+          <w:tab w:val="num" w:pos="5040"/>
+        </w:tabs>
+        <w:ind w:left="5040" w:hanging="360"/>
+      </w:pPr>
+    </w:lvl>
+    <w:lvl w:ilvl="7" w:tentative="1">
+      <w:start w:val="1"/>
+      <w:numFmt w:val="decimal"/>
+      <w:lvlText w:val="%8."/>
+      <w:lvlJc w:val="left"/>
+      <w:pPr>
+        <w:tabs>
+          <w:tab w:val="num" w:pos="5760"/>
+        </w:tabs>
+        <w:ind w:left="5760" w:hanging="360"/>
+      </w:pPr>
+    </w:lvl>
+    <w:lvl w:ilvl="8" w:tentative="1">
+      <w:start w:val="1"/>
+      <w:numFmt w:val="decimal"/>
+      <w:lvlText w:val="%9."/>
+      <w:lvlJc w:val="left"/>
+      <w:pPr>
+        <w:tabs>
+          <w:tab w:val="num" w:pos="6480"/>
+        </w:tabs>
+        <w:ind w:left="6480" w:hanging="360"/>
+      </w:pPr>
+    </w:lvl>
+  </w:abstractNum>
+  <w:abstractNum w:abstractNumId="3" w15:restartNumberingAfterBreak="0">
     <w:nsid w:val="29B83777"/>
     <w:multiLevelType w:val="multilevel"/>
     <w:tmpl w:val="0878661A"/>
@@ -1986,7 +2480,7 @@
       </w:pPr>
     </w:lvl>
   </w:abstractNum>
-  <w:abstractNum w:abstractNumId="3" w15:restartNumberingAfterBreak="0">
+  <w:abstractNum w:abstractNumId="4" w15:restartNumberingAfterBreak="0">
     <w:nsid w:val="2B727146"/>
     <w:multiLevelType w:val="multilevel"/>
     <w:tmpl w:val="0878661A"/>
@@ -2103,7 +2597,241 @@
       </w:pPr>
     </w:lvl>
   </w:abstractNum>
-  <w:abstractNum w:abstractNumId="4" w15:restartNumberingAfterBreak="0">
+  <w:abstractNum w:abstractNumId="5" w15:restartNumberingAfterBreak="0">
+    <w:nsid w:val="34197316"/>
+    <w:multiLevelType w:val="multilevel"/>
+    <w:tmpl w:val="A9C0BC30"/>
+    <w:lvl w:ilvl="0">
+      <w:start w:val="1"/>
+      <w:numFmt w:val="decimal"/>
+      <w:lvlText w:val="%1."/>
+      <w:lvlJc w:val="left"/>
+      <w:pPr>
+        <w:tabs>
+          <w:tab w:val="num" w:pos="720"/>
+        </w:tabs>
+        <w:ind w:left="720" w:hanging="360"/>
+      </w:pPr>
+    </w:lvl>
+    <w:lvl w:ilvl="1">
+      <w:start w:val="1"/>
+      <w:numFmt w:val="bullet"/>
+      <w:lvlText w:val="o"/>
+      <w:lvlJc w:val="left"/>
+      <w:pPr>
+        <w:tabs>
+          <w:tab w:val="num" w:pos="1440"/>
+        </w:tabs>
+        <w:ind w:left="1440" w:hanging="360"/>
+      </w:pPr>
+      <w:rPr>
+        <w:rFonts w:ascii="Courier New" w:hAnsi="Courier New" w:hint="default"/>
+        <w:sz w:val="20"/>
+      </w:rPr>
+    </w:lvl>
+    <w:lvl w:ilvl="2" w:tentative="1">
+      <w:start w:val="1"/>
+      <w:numFmt w:val="decimal"/>
+      <w:lvlText w:val="%3."/>
+      <w:lvlJc w:val="left"/>
+      <w:pPr>
+        <w:tabs>
+          <w:tab w:val="num" w:pos="2160"/>
+        </w:tabs>
+        <w:ind w:left="2160" w:hanging="360"/>
+      </w:pPr>
+    </w:lvl>
+    <w:lvl w:ilvl="3" w:tentative="1">
+      <w:start w:val="1"/>
+      <w:numFmt w:val="decimal"/>
+      <w:lvlText w:val="%4."/>
+      <w:lvlJc w:val="left"/>
+      <w:pPr>
+        <w:tabs>
+          <w:tab w:val="num" w:pos="2880"/>
+        </w:tabs>
+        <w:ind w:left="2880" w:hanging="360"/>
+      </w:pPr>
+    </w:lvl>
+    <w:lvl w:ilvl="4" w:tentative="1">
+      <w:start w:val="1"/>
+      <w:numFmt w:val="decimal"/>
+      <w:lvlText w:val="%5."/>
+      <w:lvlJc w:val="left"/>
+      <w:pPr>
+        <w:tabs>
+          <w:tab w:val="num" w:pos="3600"/>
+        </w:tabs>
+        <w:ind w:left="3600" w:hanging="360"/>
+      </w:pPr>
+    </w:lvl>
+    <w:lvl w:ilvl="5" w:tentative="1">
+      <w:start w:val="1"/>
+      <w:numFmt w:val="decimal"/>
+      <w:lvlText w:val="%6."/>
+      <w:lvlJc w:val="left"/>
+      <w:pPr>
+        <w:tabs>
+          <w:tab w:val="num" w:pos="4320"/>
+        </w:tabs>
+        <w:ind w:left="4320" w:hanging="360"/>
+      </w:pPr>
+    </w:lvl>
+    <w:lvl w:ilvl="6" w:tentative="1">
+      <w:start w:val="1"/>
+      <w:numFmt w:val="decimal"/>
+      <w:lvlText w:val="%7."/>
+      <w:lvlJc w:val="left"/>
+      <w:pPr>
+        <w:tabs>
+          <w:tab w:val="num" w:pos="5040"/>
+        </w:tabs>
+        <w:ind w:left="5040" w:hanging="360"/>
+      </w:pPr>
+    </w:lvl>
+    <w:lvl w:ilvl="7" w:tentative="1">
+      <w:start w:val="1"/>
+      <w:numFmt w:val="decimal"/>
+      <w:lvlText w:val="%8."/>
+      <w:lvlJc w:val="left"/>
+      <w:pPr>
+        <w:tabs>
+          <w:tab w:val="num" w:pos="5760"/>
+        </w:tabs>
+        <w:ind w:left="5760" w:hanging="360"/>
+      </w:pPr>
+    </w:lvl>
+    <w:lvl w:ilvl="8" w:tentative="1">
+      <w:start w:val="1"/>
+      <w:numFmt w:val="decimal"/>
+      <w:lvlText w:val="%9."/>
+      <w:lvlJc w:val="left"/>
+      <w:pPr>
+        <w:tabs>
+          <w:tab w:val="num" w:pos="6480"/>
+        </w:tabs>
+        <w:ind w:left="6480" w:hanging="360"/>
+      </w:pPr>
+    </w:lvl>
+  </w:abstractNum>
+  <w:abstractNum w:abstractNumId="6" w15:restartNumberingAfterBreak="0">
+    <w:nsid w:val="517961BD"/>
+    <w:multiLevelType w:val="multilevel"/>
+    <w:tmpl w:val="A9C0BC30"/>
+    <w:lvl w:ilvl="0">
+      <w:start w:val="1"/>
+      <w:numFmt w:val="decimal"/>
+      <w:lvlText w:val="%1."/>
+      <w:lvlJc w:val="left"/>
+      <w:pPr>
+        <w:tabs>
+          <w:tab w:val="num" w:pos="720"/>
+        </w:tabs>
+        <w:ind w:left="720" w:hanging="360"/>
+      </w:pPr>
+    </w:lvl>
+    <w:lvl w:ilvl="1">
+      <w:start w:val="1"/>
+      <w:numFmt w:val="bullet"/>
+      <w:lvlText w:val="o"/>
+      <w:lvlJc w:val="left"/>
+      <w:pPr>
+        <w:tabs>
+          <w:tab w:val="num" w:pos="1440"/>
+        </w:tabs>
+        <w:ind w:left="1440" w:hanging="360"/>
+      </w:pPr>
+      <w:rPr>
+        <w:rFonts w:ascii="Courier New" w:hAnsi="Courier New" w:hint="default"/>
+        <w:sz w:val="20"/>
+      </w:rPr>
+    </w:lvl>
+    <w:lvl w:ilvl="2" w:tentative="1">
+      <w:start w:val="1"/>
+      <w:numFmt w:val="decimal"/>
+      <w:lvlText w:val="%3."/>
+      <w:lvlJc w:val="left"/>
+      <w:pPr>
+        <w:tabs>
+          <w:tab w:val="num" w:pos="2160"/>
+        </w:tabs>
+        <w:ind w:left="2160" w:hanging="360"/>
+      </w:pPr>
+    </w:lvl>
+    <w:lvl w:ilvl="3" w:tentative="1">
+      <w:start w:val="1"/>
+      <w:numFmt w:val="decimal"/>
+      <w:lvlText w:val="%4."/>
+      <w:lvlJc w:val="left"/>
+      <w:pPr>
+        <w:tabs>
+          <w:tab w:val="num" w:pos="2880"/>
+        </w:tabs>
+        <w:ind w:left="2880" w:hanging="360"/>
+      </w:pPr>
+    </w:lvl>
+    <w:lvl w:ilvl="4" w:tentative="1">
+      <w:start w:val="1"/>
+      <w:numFmt w:val="decimal"/>
+      <w:lvlText w:val="%5."/>
+      <w:lvlJc w:val="left"/>
+      <w:pPr>
+        <w:tabs>
+          <w:tab w:val="num" w:pos="3600"/>
+        </w:tabs>
+        <w:ind w:left="3600" w:hanging="360"/>
+      </w:pPr>
+    </w:lvl>
+    <w:lvl w:ilvl="5" w:tentative="1">
+      <w:start w:val="1"/>
+      <w:numFmt w:val="decimal"/>
+      <w:lvlText w:val="%6."/>
+      <w:lvlJc w:val="left"/>
+      <w:pPr>
+        <w:tabs>
+          <w:tab w:val="num" w:pos="4320"/>
+        </w:tabs>
+        <w:ind w:left="4320" w:hanging="360"/>
+      </w:pPr>
+    </w:lvl>
+    <w:lvl w:ilvl="6" w:tentative="1">
+      <w:start w:val="1"/>
+      <w:numFmt w:val="decimal"/>
+      <w:lvlText w:val="%7."/>
+      <w:lvlJc w:val="left"/>
+      <w:pPr>
+        <w:tabs>
+          <w:tab w:val="num" w:pos="5040"/>
+        </w:tabs>
+        <w:ind w:left="5040" w:hanging="360"/>
+      </w:pPr>
+    </w:lvl>
+    <w:lvl w:ilvl="7" w:tentative="1">
+      <w:start w:val="1"/>
+      <w:numFmt w:val="decimal"/>
+      <w:lvlText w:val="%8."/>
+      <w:lvlJc w:val="left"/>
+      <w:pPr>
+        <w:tabs>
+          <w:tab w:val="num" w:pos="5760"/>
+        </w:tabs>
+        <w:ind w:left="5760" w:hanging="360"/>
+      </w:pPr>
+    </w:lvl>
+    <w:lvl w:ilvl="8" w:tentative="1">
+      <w:start w:val="1"/>
+      <w:numFmt w:val="decimal"/>
+      <w:lvlText w:val="%9."/>
+      <w:lvlJc w:val="left"/>
+      <w:pPr>
+        <w:tabs>
+          <w:tab w:val="num" w:pos="6480"/>
+        </w:tabs>
+        <w:ind w:left="6480" w:hanging="360"/>
+      </w:pPr>
+    </w:lvl>
+  </w:abstractNum>
+  <w:abstractNum w:abstractNumId="7" w15:restartNumberingAfterBreak="0">
     <w:nsid w:val="56E95EE9"/>
     <w:multiLevelType w:val="hybridMultilevel"/>
     <w:tmpl w:val="EDE2754A"/>
@@ -2193,7 +2921,7 @@
       </w:pPr>
     </w:lvl>
   </w:abstractNum>
-  <w:abstractNum w:abstractNumId="5" w15:restartNumberingAfterBreak="0">
+  <w:abstractNum w:abstractNumId="8" w15:restartNumberingAfterBreak="0">
     <w:nsid w:val="59AF61FD"/>
     <w:multiLevelType w:val="multilevel"/>
     <w:tmpl w:val="5DCA785A"/>
@@ -2310,7 +3038,7 @@
       </w:pPr>
     </w:lvl>
   </w:abstractNum>
-  <w:abstractNum w:abstractNumId="6" w15:restartNumberingAfterBreak="0">
+  <w:abstractNum w:abstractNumId="9" w15:restartNumberingAfterBreak="0">
     <w:nsid w:val="59E603A0"/>
     <w:multiLevelType w:val="multilevel"/>
     <w:tmpl w:val="5DCA785A"/>
@@ -2427,7 +3155,7 @@
       </w:pPr>
     </w:lvl>
   </w:abstractNum>
-  <w:abstractNum w:abstractNumId="7" w15:restartNumberingAfterBreak="0">
+  <w:abstractNum w:abstractNumId="10" w15:restartNumberingAfterBreak="0">
     <w:nsid w:val="76920E9F"/>
     <w:multiLevelType w:val="multilevel"/>
     <w:tmpl w:val="0878661A"/>
@@ -2544,7 +3272,7 @@
       </w:pPr>
     </w:lvl>
   </w:abstractNum>
-  <w:abstractNum w:abstractNumId="8" w15:restartNumberingAfterBreak="0">
+  <w:abstractNum w:abstractNumId="11" w15:restartNumberingAfterBreak="0">
     <w:nsid w:val="7CD26729"/>
     <w:multiLevelType w:val="hybridMultilevel"/>
     <w:tmpl w:val="28FCADD8"/>
@@ -2638,27 +3366,36 @@
     <w:abstractNumId w:val="0"/>
   </w:num>
   <w:num w:numId="2" w16cid:durableId="2101412193">
-    <w:abstractNumId w:val="2"/>
+    <w:abstractNumId w:val="3"/>
   </w:num>
   <w:num w:numId="3" w16cid:durableId="1764301900">
-    <w:abstractNumId w:val="8"/>
+    <w:abstractNumId w:val="11"/>
   </w:num>
   <w:num w:numId="4" w16cid:durableId="1374500672">
-    <w:abstractNumId w:val="3"/>
+    <w:abstractNumId w:val="4"/>
   </w:num>
   <w:num w:numId="5" w16cid:durableId="659430606">
+    <w:abstractNumId w:val="10"/>
+  </w:num>
+  <w:num w:numId="6" w16cid:durableId="561066031">
     <w:abstractNumId w:val="7"/>
   </w:num>
-  <w:num w:numId="6" w16cid:durableId="561066031">
-    <w:abstractNumId w:val="4"/>
-  </w:num>
   <w:num w:numId="7" w16cid:durableId="967398915">
-    <w:abstractNumId w:val="6"/>
+    <w:abstractNumId w:val="9"/>
   </w:num>
   <w:num w:numId="8" w16cid:durableId="428240719">
     <w:abstractNumId w:val="1"/>
   </w:num>
   <w:num w:numId="9" w16cid:durableId="2050571666">
+    <w:abstractNumId w:val="8"/>
+  </w:num>
+  <w:num w:numId="10" w16cid:durableId="27723435">
+    <w:abstractNumId w:val="6"/>
+  </w:num>
+  <w:num w:numId="11" w16cid:durableId="965550092">
+    <w:abstractNumId w:val="2"/>
+  </w:num>
+  <w:num w:numId="12" w16cid:durableId="1806696506">
     <w:abstractNumId w:val="5"/>
   </w:num>
 </w:numbering>
